--- a/Fabián/Regla falsa/Doc Metodos.docx
+++ b/Fabián/Regla falsa/Doc Metodos.docx
@@ -882,7 +882,15 @@
             <w:sz w:val="24"/>
             <w:szCs w:val="24"/>
           </w:rPr>
-          <m:t>= 0.641722</m:t>
+          <m:t>= 0.6417</m:t>
+        </m:r>
+        <m:r>
+          <w:rPr>
+            <w:rFonts w:ascii="Cambria Math" w:eastAsiaTheme="minorEastAsia" w:hAnsi="Cambria Math" w:cs="Times New Roman"/>
+            <w:sz w:val="24"/>
+            <w:szCs w:val="24"/>
+          </w:rPr>
+          <m:t>143</m:t>
         </m:r>
       </m:oMath>
     </w:p>
@@ -2182,6 +2190,7 @@
       <w:r>
         <w:rPr>
           <w:rFonts w:ascii="Times New Roman" w:eastAsiaTheme="minorEastAsia" w:hAnsi="Times New Roman" w:cs="Times New Roman"/>
+          <w:noProof/>
           <w:sz w:val="24"/>
           <w:szCs w:val="24"/>
         </w:rPr>
@@ -2315,6 +2324,7 @@
       <w:r>
         <w:rPr>
           <w:rFonts w:ascii="Times New Roman" w:eastAsiaTheme="minorEastAsia" w:hAnsi="Times New Roman" w:cs="Times New Roman"/>
+          <w:noProof/>
           <w:sz w:val="24"/>
           <w:szCs w:val="24"/>
         </w:rPr>
@@ -2384,23 +2394,7 @@
           <w:sz w:val="24"/>
           <w:szCs w:val="24"/>
         </w:rPr>
-        <w:t xml:space="preserve">Probamos con el intervalo [0, </w:t>
-      </w:r>
-      <w:r>
-        <w:rPr>
-          <w:rFonts w:ascii="Times New Roman" w:eastAsiaTheme="minorEastAsia" w:hAnsi="Times New Roman" w:cs="Times New Roman"/>
-          <w:sz w:val="24"/>
-          <w:szCs w:val="24"/>
-        </w:rPr>
-        <w:t>2.5</w:t>
-      </w:r>
-      <w:r>
-        <w:rPr>
-          <w:rFonts w:ascii="Times New Roman" w:eastAsiaTheme="minorEastAsia" w:hAnsi="Times New Roman" w:cs="Times New Roman"/>
-          <w:sz w:val="24"/>
-          <w:szCs w:val="24"/>
-        </w:rPr>
-        <w:t>]</w:t>
+        <w:t>Probamos con el intervalo [0, 2.5]</w:t>
       </w:r>
       <w:r>
         <w:rPr>
@@ -2425,6 +2419,7 @@
       <w:r>
         <w:rPr>
           <w:rFonts w:ascii="Times New Roman" w:eastAsiaTheme="minorEastAsia" w:hAnsi="Times New Roman" w:cs="Times New Roman"/>
+          <w:noProof/>
           <w:sz w:val="24"/>
           <w:szCs w:val="24"/>
         </w:rPr>
@@ -2517,23 +2512,7 @@
           <w:szCs w:val="24"/>
         </w:rPr>
         <w:lastRenderedPageBreak/>
-        <w:t xml:space="preserve">Probamos con el intervalo [0, </w:t>
-      </w:r>
-      <w:r>
-        <w:rPr>
-          <w:rFonts w:ascii="Times New Roman" w:eastAsiaTheme="minorEastAsia" w:hAnsi="Times New Roman" w:cs="Times New Roman"/>
-          <w:sz w:val="24"/>
-          <w:szCs w:val="24"/>
-        </w:rPr>
-        <w:t>1</w:t>
-      </w:r>
-      <w:r>
-        <w:rPr>
-          <w:rFonts w:ascii="Times New Roman" w:eastAsiaTheme="minorEastAsia" w:hAnsi="Times New Roman" w:cs="Times New Roman"/>
-          <w:sz w:val="24"/>
-          <w:szCs w:val="24"/>
-        </w:rPr>
-        <w:t>]</w:t>
+        <w:t>Probamos con el intervalo [0, 1]</w:t>
       </w:r>
     </w:p>
     <w:p>
@@ -2609,36 +2588,21 @@
           <w:sz w:val="24"/>
           <w:szCs w:val="24"/>
         </w:rPr>
-        <w:t xml:space="preserve">Probamos con el intervalo [0, </w:t>
-      </w:r>
-      <w:r>
-        <w:rPr>
-          <w:rFonts w:ascii="Times New Roman" w:eastAsiaTheme="minorEastAsia" w:hAnsi="Times New Roman" w:cs="Times New Roman"/>
-          <w:sz w:val="24"/>
-          <w:szCs w:val="24"/>
-        </w:rPr>
-        <w:t>0.1</w:t>
-      </w:r>
-      <w:r>
-        <w:rPr>
-          <w:rFonts w:ascii="Times New Roman" w:eastAsiaTheme="minorEastAsia" w:hAnsi="Times New Roman" w:cs="Times New Roman"/>
-          <w:sz w:val="24"/>
-          <w:szCs w:val="24"/>
-        </w:rPr>
-        <w:t>]</w:t>
-      </w:r>
-    </w:p>
-    <w:p>
-      <w:pPr>
-        <w:rPr>
-          <w:rFonts w:ascii="Times New Roman" w:eastAsiaTheme="minorEastAsia" w:hAnsi="Times New Roman" w:cs="Times New Roman"/>
-          <w:sz w:val="24"/>
-          <w:szCs w:val="24"/>
-        </w:rPr>
-      </w:pPr>
-      <w:r>
-        <w:rPr>
-          <w:rFonts w:ascii="Times New Roman" w:eastAsiaTheme="minorEastAsia" w:hAnsi="Times New Roman" w:cs="Times New Roman"/>
+        <w:t>Probamos con el intervalo [0, 0.1]</w:t>
+      </w:r>
+    </w:p>
+    <w:p>
+      <w:pPr>
+        <w:rPr>
+          <w:rFonts w:ascii="Times New Roman" w:eastAsiaTheme="minorEastAsia" w:hAnsi="Times New Roman" w:cs="Times New Roman"/>
+          <w:sz w:val="24"/>
+          <w:szCs w:val="24"/>
+        </w:rPr>
+      </w:pPr>
+      <w:r>
+        <w:rPr>
+          <w:rFonts w:ascii="Times New Roman" w:eastAsiaTheme="minorEastAsia" w:hAnsi="Times New Roman" w:cs="Times New Roman"/>
+          <w:noProof/>
           <w:sz w:val="24"/>
           <w:szCs w:val="24"/>
         </w:rPr>
